--- a/game_reviews/translations/big-max-77 (Version 2).docx
+++ b/game_reviews/translations/big-max-77 (Version 2).docx
@@ -8,18 +8,6 @@
       </w:pPr>
       <w:r>
         <w:t>Play Big Max 77 for Free - High RTP and Mobile Compatibility</w:t>
-      </w:r>
-    </w:p>
-    <w:p>
-      <w:r/>
-      <w:r>
-        <w:rPr>
-          <w:b/>
-        </w:rPr>
-        <w:t>Meta description</w:t>
-      </w:r>
-      <w:r>
-        <w:t>: Read our review of Big Max 77, a fruit-themed slot machine with high volatility, mobile compatibility, and a 97.01% RTP. Play for free and enjoy the minimalist design.</w:t>
       </w:r>
     </w:p>
     <w:p>
@@ -364,9 +352,18 @@
       <w:r/>
       <w:r>
         <w:rPr>
+          <w:b/>
+        </w:rPr>
+        <w:t>Play Big Max 77 for Free - High RTP and Mobile Compatibility</w:t>
+      </w:r>
+    </w:p>
+    <w:p>
+      <w:r/>
+      <w:r>
+        <w:rPr>
           <w:i/>
         </w:rPr>
-        <w:t>Create a feature image for Big Max 77 to use on social media and marketing materials. The image should be in a cartoon style and feature a happy Maya warrior with glasses. The Maya warrior should be holding a giant fruit, such as a watermelon or pineapple, and there should be a slot machine in the background with the name "Big Max 77" displayed prominently. The overall style should be fun and engaging, with bright colors and playful designs to attract potential players.</w:t>
+        <w:t>Read our review of Big Max 77, a fruit-themed slot machine with high volatility, mobile compatibility, and a 97.01% RTP. Play for free and enjoy the minimalist design.</w:t>
       </w:r>
     </w:p>
     <w:sectPr>

--- a/game_reviews/translations/big-max-77 (Version 2).docx
+++ b/game_reviews/translations/big-max-77 (Version 2).docx
@@ -8,6 +8,18 @@
       </w:pPr>
       <w:r>
         <w:t>Play Big Max 77 for Free - High RTP and Mobile Compatibility</w:t>
+      </w:r>
+    </w:p>
+    <w:p>
+      <w:r/>
+      <w:r>
+        <w:rPr>
+          <w:b/>
+        </w:rPr>
+        <w:t>Meta description</w:t>
+      </w:r>
+      <w:r>
+        <w:t>: Read our review of Big Max 77, a fruit-themed slot machine with high volatility, mobile compatibility, and a 97.01% RTP. Play for free and enjoy the minimalist design.</w:t>
       </w:r>
     </w:p>
     <w:p>
@@ -352,18 +364,9 @@
       <w:r/>
       <w:r>
         <w:rPr>
-          <w:b/>
-        </w:rPr>
-        <w:t>Play Big Max 77 for Free - High RTP and Mobile Compatibility</w:t>
-      </w:r>
-    </w:p>
-    <w:p>
-      <w:r/>
-      <w:r>
-        <w:rPr>
           <w:i/>
         </w:rPr>
-        <w:t>Read our review of Big Max 77, a fruit-themed slot machine with high volatility, mobile compatibility, and a 97.01% RTP. Play for free and enjoy the minimalist design.</w:t>
+        <w:t>Create a feature image for Big Max 77 to use on social media and marketing materials. The image should be in a cartoon style and feature a happy Maya warrior with glasses. The Maya warrior should be holding a giant fruit, such as a watermelon or pineapple, and there should be a slot machine in the background with the name "Big Max 77" displayed prominently. The overall style should be fun and engaging, with bright colors and playful designs to attract potential players.</w:t>
       </w:r>
     </w:p>
     <w:sectPr>
